--- a/src/main/resources/Documentation/ReleaseNotes/LRI-R2_Release_Notes_1-0-0.docx
+++ b/src/main/resources/Documentation/ReleaseNotes/LRI-R2_Release_Notes_1-0-0.docx
@@ -27,7 +27,25 @@
           <w:szCs w:val="28"/>
           <w:u w:val="single"/>
         </w:rPr>
-        <w:t xml:space="preserve"> Test Tool</w:t>
+        <w:t xml:space="preserve"> </w:t>
+      </w:r>
+      <w:r>
+        <w:rPr>
+          <w:b/>
+          <w:sz w:val="28"/>
+          <w:szCs w:val="28"/>
+          <w:u w:val="single"/>
+        </w:rPr>
+        <w:t xml:space="preserve">R2 </w:t>
+      </w:r>
+      <w:r>
+        <w:rPr>
+          <w:b/>
+          <w:sz w:val="28"/>
+          <w:szCs w:val="28"/>
+          <w:u w:val="single"/>
+        </w:rPr>
+        <w:t>Test Tool</w:t>
       </w:r>
       <w:r>
         <w:rPr>
@@ -65,8 +83,6 @@
         </w:rPr>
         <w:t>December</w:t>
       </w:r>
-      <w:bookmarkStart w:id="0" w:name="_GoBack"/>
-      <w:bookmarkEnd w:id="0"/>
       <w:r>
         <w:rPr>
           <w:b/>
@@ -78,363 +94,38 @@
       </w:r>
     </w:p>
     <w:p>
-      <w:pPr>
-        <w:rPr>
-          <w:b/>
-          <w:sz w:val="28"/>
-          <w:szCs w:val="28"/>
-          <w:u w:val="single"/>
-        </w:rPr>
-      </w:pPr>
-      <w:r>
-        <w:t xml:space="preserve">Note: This is the first </w:t>
+      <w:r>
+        <w:t xml:space="preserve">Note: This is the </w:t>
       </w:r>
       <w:r>
         <w:t>beta</w:t>
       </w:r>
       <w:r>
-        <w:t xml:space="preserve"> release of the NIST LRI test suite in support of certification testing</w:t>
-      </w:r>
-      <w:r>
-        <w:t xml:space="preserve"> – changes may still occur without notice</w:t>
-      </w:r>
-      <w:r>
-        <w:t>.</w:t>
-      </w:r>
-    </w:p>
-    <w:sdt>
-      <w:sdtPr>
-        <w:rPr>
-          <w:rFonts w:asciiTheme="minorHAnsi" w:eastAsiaTheme="minorHAnsi" w:hAnsiTheme="minorHAnsi" w:cstheme="minorBidi"/>
-          <w:b w:val="0"/>
-          <w:bCs w:val="0"/>
-          <w:color w:val="auto"/>
-          <w:sz w:val="22"/>
-          <w:szCs w:val="22"/>
-        </w:rPr>
-        <w:id w:val="230105750"/>
-        <w:docPartObj>
-          <w:docPartGallery w:val="Table of Contents"/>
-          <w:docPartUnique/>
-        </w:docPartObj>
-      </w:sdtPr>
-      <w:sdtEndPr/>
-      <w:sdtContent>
-        <w:p>
-          <w:pPr>
-            <w:pStyle w:val="TOCHeading"/>
-          </w:pPr>
-          <w:r>
-            <w:t>Contents</w:t>
-          </w:r>
-        </w:p>
-        <w:p>
-          <w:pPr>
-            <w:pStyle w:val="TOC2"/>
-            <w:tabs>
-              <w:tab w:val="right" w:leader="dot" w:pos="12950"/>
-            </w:tabs>
-            <w:rPr>
-              <w:noProof/>
-            </w:rPr>
-          </w:pPr>
-          <w:r>
-            <w:fldChar w:fldCharType="begin"/>
-          </w:r>
-          <w:r>
-            <w:instrText xml:space="preserve"> TOC \o "1-3" \h \z \u </w:instrText>
-          </w:r>
-          <w:r>
-            <w:fldChar w:fldCharType="separate"/>
-          </w:r>
-          <w:hyperlink w:anchor="_Toc449593324" w:history="1">
-            <w:r>
-              <w:rPr>
-                <w:rStyle w:val="Hyperlink"/>
-                <w:noProof/>
-              </w:rPr>
-              <w:t>Test Data</w:t>
-            </w:r>
-            <w:r>
-              <w:rPr>
-                <w:noProof/>
-                <w:webHidden/>
-              </w:rPr>
-              <w:tab/>
-            </w:r>
-            <w:r>
-              <w:rPr>
-                <w:noProof/>
-                <w:webHidden/>
-              </w:rPr>
-              <w:fldChar w:fldCharType="begin"/>
-            </w:r>
-            <w:r>
-              <w:rPr>
-                <w:noProof/>
-                <w:webHidden/>
-              </w:rPr>
-              <w:instrText xml:space="preserve"> PAGEREF _Toc449593324 \h </w:instrText>
-            </w:r>
-            <w:r>
-              <w:rPr>
-                <w:noProof/>
-                <w:webHidden/>
-              </w:rPr>
-            </w:r>
-            <w:r>
-              <w:rPr>
-                <w:noProof/>
-                <w:webHidden/>
-              </w:rPr>
-              <w:fldChar w:fldCharType="separate"/>
-            </w:r>
-            <w:r>
-              <w:rPr>
-                <w:noProof/>
-                <w:webHidden/>
-              </w:rPr>
-              <w:t>1</w:t>
-            </w:r>
-            <w:r>
-              <w:rPr>
-                <w:noProof/>
-                <w:webHidden/>
-              </w:rPr>
-              <w:fldChar w:fldCharType="end"/>
-            </w:r>
-          </w:hyperlink>
-        </w:p>
-        <w:p>
-          <w:pPr>
-            <w:pStyle w:val="TOC2"/>
-            <w:tabs>
-              <w:tab w:val="right" w:leader="dot" w:pos="12950"/>
-            </w:tabs>
-            <w:rPr>
-              <w:noProof/>
-            </w:rPr>
-          </w:pPr>
-          <w:hyperlink w:anchor="_Toc449593325" w:history="1">
-            <w:r>
-              <w:rPr>
-                <w:rStyle w:val="Hyperlink"/>
-                <w:noProof/>
-              </w:rPr>
-              <w:t>Validation</w:t>
-            </w:r>
-            <w:r>
-              <w:rPr>
-                <w:noProof/>
-                <w:webHidden/>
-              </w:rPr>
-              <w:tab/>
-            </w:r>
-            <w:r>
-              <w:rPr>
-                <w:noProof/>
-                <w:webHidden/>
-              </w:rPr>
-              <w:fldChar w:fldCharType="begin"/>
-            </w:r>
-            <w:r>
-              <w:rPr>
-                <w:noProof/>
-                <w:webHidden/>
-              </w:rPr>
-              <w:instrText xml:space="preserve"> PAGEREF _Toc449593325 \h </w:instrText>
-            </w:r>
-            <w:r>
-              <w:rPr>
-                <w:noProof/>
-                <w:webHidden/>
-              </w:rPr>
-            </w:r>
-            <w:r>
-              <w:rPr>
-                <w:noProof/>
-                <w:webHidden/>
-              </w:rPr>
-              <w:fldChar w:fldCharType="separate"/>
-            </w:r>
-            <w:r>
-              <w:rPr>
-                <w:noProof/>
-                <w:webHidden/>
-              </w:rPr>
-              <w:t>1</w:t>
-            </w:r>
-            <w:r>
-              <w:rPr>
-                <w:noProof/>
-                <w:webHidden/>
-              </w:rPr>
-              <w:fldChar w:fldCharType="end"/>
-            </w:r>
-          </w:hyperlink>
-        </w:p>
-        <w:p>
-          <w:pPr>
-            <w:pStyle w:val="TOC2"/>
-            <w:tabs>
-              <w:tab w:val="right" w:leader="dot" w:pos="12950"/>
-            </w:tabs>
-            <w:rPr>
-              <w:noProof/>
-            </w:rPr>
-          </w:pPr>
-          <w:hyperlink w:anchor="_Toc449593326" w:history="1">
-            <w:r>
-              <w:rPr>
-                <w:rStyle w:val="Hyperlink"/>
-                <w:noProof/>
-              </w:rPr>
-              <w:t>User Interface</w:t>
-            </w:r>
-            <w:r>
-              <w:rPr>
-                <w:noProof/>
-                <w:webHidden/>
-              </w:rPr>
-              <w:tab/>
-            </w:r>
-            <w:r>
-              <w:rPr>
-                <w:noProof/>
-                <w:webHidden/>
-              </w:rPr>
-              <w:fldChar w:fldCharType="begin"/>
-            </w:r>
-            <w:r>
-              <w:rPr>
-                <w:noProof/>
-                <w:webHidden/>
-              </w:rPr>
-              <w:instrText xml:space="preserve"> PAGEREF _Toc449593326 \h </w:instrText>
-            </w:r>
-            <w:r>
-              <w:rPr>
-                <w:noProof/>
-                <w:webHidden/>
-              </w:rPr>
-            </w:r>
-            <w:r>
-              <w:rPr>
-                <w:noProof/>
-                <w:webHidden/>
-              </w:rPr>
-              <w:fldChar w:fldCharType="separate"/>
-            </w:r>
-            <w:r>
-              <w:rPr>
-                <w:noProof/>
-                <w:webHidden/>
-              </w:rPr>
-              <w:t>1</w:t>
-            </w:r>
-            <w:r>
-              <w:rPr>
-                <w:noProof/>
-                <w:webHidden/>
-              </w:rPr>
-              <w:fldChar w:fldCharType="end"/>
-            </w:r>
-          </w:hyperlink>
-        </w:p>
-        <w:p>
-          <w:pPr>
-            <w:pStyle w:val="TOC2"/>
-            <w:tabs>
-              <w:tab w:val="right" w:leader="dot" w:pos="12950"/>
-            </w:tabs>
-            <w:rPr>
-              <w:noProof/>
-            </w:rPr>
-          </w:pPr>
-          <w:hyperlink w:anchor="_Toc449593327" w:history="1">
-            <w:r>
-              <w:rPr>
-                <w:rStyle w:val="Hyperlink"/>
-                <w:noProof/>
-              </w:rPr>
-              <w:t>Core Functionality</w:t>
-            </w:r>
-            <w:r>
-              <w:rPr>
-                <w:noProof/>
-                <w:webHidden/>
-              </w:rPr>
-              <w:tab/>
-            </w:r>
-            <w:r>
-              <w:rPr>
-                <w:noProof/>
-                <w:webHidden/>
-              </w:rPr>
-              <w:fldChar w:fldCharType="begin"/>
-            </w:r>
-            <w:r>
-              <w:rPr>
-                <w:noProof/>
-                <w:webHidden/>
-              </w:rPr>
-              <w:instrText xml:space="preserve"> PAGEREF _Toc449593327 \h </w:instrText>
-            </w:r>
-            <w:r>
-              <w:rPr>
-                <w:noProof/>
-                <w:webHidden/>
-              </w:rPr>
-            </w:r>
-            <w:r>
-              <w:rPr>
-                <w:noProof/>
-                <w:webHidden/>
-              </w:rPr>
-              <w:fldChar w:fldCharType="separate"/>
-            </w:r>
-            <w:r>
-              <w:rPr>
-                <w:noProof/>
-                <w:webHidden/>
-              </w:rPr>
-              <w:t>1</w:t>
-            </w:r>
-            <w:r>
-              <w:rPr>
-                <w:noProof/>
-                <w:webHidden/>
-              </w:rPr>
-              <w:fldChar w:fldCharType="end"/>
-            </w:r>
-          </w:hyperlink>
-        </w:p>
-        <w:p>
-          <w:r>
-            <w:fldChar w:fldCharType="end"/>
-          </w:r>
-        </w:p>
-      </w:sdtContent>
-    </w:sdt>
-    <w:p>
-      <w:pPr>
-        <w:rPr>
-          <w:b/>
-        </w:rPr>
-      </w:pPr>
+        <w:t xml:space="preserve"> release of the NIST LRI </w:t>
+      </w:r>
+      <w:r>
+        <w:t xml:space="preserve">R2 </w:t>
+      </w:r>
+      <w:r>
+        <w:t>test suite in support of certification testing.</w:t>
+      </w:r>
+      <w:bookmarkStart w:id="0" w:name="_Toc449593324"/>
     </w:p>
     <w:p>
+      <w:bookmarkStart w:id="1" w:name="_GoBack"/>
+      <w:bookmarkEnd w:id="1"/>
+    </w:p>
+    <w:p>
       <w:pPr>
         <w:pStyle w:val="Heading2"/>
       </w:pPr>
-      <w:bookmarkStart w:id="1" w:name="_Toc449593324"/>
       <w:r>
         <w:t xml:space="preserve">Test </w:t>
       </w:r>
       <w:r>
         <w:t>Data</w:t>
       </w:r>
-      <w:bookmarkEnd w:id="1"/>
+      <w:bookmarkEnd w:id="0"/>
     </w:p>
     <w:tbl>
       <w:tblPr>
@@ -450,7 +141,7 @@
       <w:tr>
         <w:tc>
           <w:tcPr>
-            <w:tcW w:w="2088" w:type="dxa"/>
+            <w:tcW w:w="2072" w:type="dxa"/>
           </w:tcPr>
           <w:p>
             <w:pPr>
@@ -468,7 +159,7 @@
         </w:tc>
         <w:tc>
           <w:tcPr>
-            <w:tcW w:w="4680" w:type="dxa"/>
+            <w:tcW w:w="4635" w:type="dxa"/>
           </w:tcPr>
           <w:p>
             <w:pPr>
@@ -486,7 +177,7 @@
         </w:tc>
         <w:tc>
           <w:tcPr>
-            <w:tcW w:w="6300" w:type="dxa"/>
+            <w:tcW w:w="6243" w:type="dxa"/>
           </w:tcPr>
           <w:p>
             <w:pPr>
@@ -506,39 +197,23 @@
       <w:tr>
         <w:tc>
           <w:tcPr>
-            <w:tcW w:w="2088" w:type="dxa"/>
+            <w:tcW w:w="2072" w:type="dxa"/>
+          </w:tcPr>
+          <w:p>
+            <w:r>
+              <w:t>None</w:t>
+            </w:r>
+          </w:p>
+        </w:tc>
+        <w:tc>
+          <w:tcPr>
+            <w:tcW w:w="4635" w:type="dxa"/>
           </w:tcPr>
           <w:p/>
         </w:tc>
         <w:tc>
           <w:tcPr>
-            <w:tcW w:w="4680" w:type="dxa"/>
-          </w:tcPr>
-          <w:p/>
-        </w:tc>
-        <w:tc>
-          <w:tcPr>
-            <w:tcW w:w="6300" w:type="dxa"/>
-          </w:tcPr>
-          <w:p/>
-        </w:tc>
-      </w:tr>
-      <w:tr>
-        <w:tc>
-          <w:tcPr>
-            <w:tcW w:w="2088" w:type="dxa"/>
-          </w:tcPr>
-          <w:p/>
-        </w:tc>
-        <w:tc>
-          <w:tcPr>
-            <w:tcW w:w="4680" w:type="dxa"/>
-          </w:tcPr>
-          <w:p/>
-        </w:tc>
-        <w:tc>
-          <w:tcPr>
-            <w:tcW w:w="6300" w:type="dxa"/>
+            <w:tcW w:w="6243" w:type="dxa"/>
           </w:tcPr>
           <w:p/>
         </w:tc>
@@ -550,6 +225,9 @@
         <w:pStyle w:val="Heading2"/>
       </w:pPr>
       <w:bookmarkStart w:id="2" w:name="_Toc449593325"/>
+      <w:r>
+        <w:t xml:space="preserve">Specific </w:t>
+      </w:r>
       <w:r>
         <w:t>Validation</w:t>
       </w:r>
@@ -568,7 +246,7 @@
       <w:tr>
         <w:tc>
           <w:tcPr>
-            <w:tcW w:w="6228" w:type="dxa"/>
+            <w:tcW w:w="6170" w:type="dxa"/>
           </w:tcPr>
           <w:p>
             <w:pPr>
@@ -586,7 +264,7 @@
         </w:tc>
         <w:tc>
           <w:tcPr>
-            <w:tcW w:w="6840" w:type="dxa"/>
+            <w:tcW w:w="6780" w:type="dxa"/>
           </w:tcPr>
           <w:p>
             <w:pPr>
@@ -606,27 +284,17 @@
       <w:tr>
         <w:tc>
           <w:tcPr>
-            <w:tcW w:w="6228" w:type="dxa"/>
-          </w:tcPr>
-          <w:p/>
-        </w:tc>
-        <w:tc>
-          <w:tcPr>
-            <w:tcW w:w="6840" w:type="dxa"/>
-          </w:tcPr>
-          <w:p/>
-        </w:tc>
-      </w:tr>
-      <w:tr>
-        <w:tc>
-          <w:tcPr>
-            <w:tcW w:w="6228" w:type="dxa"/>
-          </w:tcPr>
-          <w:p/>
-        </w:tc>
-        <w:tc>
-          <w:tcPr>
-            <w:tcW w:w="6840" w:type="dxa"/>
+            <w:tcW w:w="6170" w:type="dxa"/>
+          </w:tcPr>
+          <w:p>
+            <w:r>
+              <w:t>None</w:t>
+            </w:r>
+          </w:p>
+        </w:tc>
+        <w:tc>
+          <w:tcPr>
+            <w:tcW w:w="6780" w:type="dxa"/>
           </w:tcPr>
           <w:p/>
         </w:tc>
@@ -656,7 +324,7 @@
       <w:tr>
         <w:tc>
           <w:tcPr>
-            <w:tcW w:w="6228" w:type="dxa"/>
+            <w:tcW w:w="6170" w:type="dxa"/>
           </w:tcPr>
           <w:p>
             <w:pPr>
@@ -674,7 +342,7 @@
         </w:tc>
         <w:tc>
           <w:tcPr>
-            <w:tcW w:w="6840" w:type="dxa"/>
+            <w:tcW w:w="6780" w:type="dxa"/>
           </w:tcPr>
           <w:p>
             <w:pPr>
@@ -694,27 +362,17 @@
       <w:tr>
         <w:tc>
           <w:tcPr>
-            <w:tcW w:w="6228" w:type="dxa"/>
-          </w:tcPr>
-          <w:p/>
-        </w:tc>
-        <w:tc>
-          <w:tcPr>
-            <w:tcW w:w="6840" w:type="dxa"/>
-          </w:tcPr>
-          <w:p/>
-        </w:tc>
-      </w:tr>
-      <w:tr>
-        <w:tc>
-          <w:tcPr>
-            <w:tcW w:w="6228" w:type="dxa"/>
-          </w:tcPr>
-          <w:p/>
-        </w:tc>
-        <w:tc>
-          <w:tcPr>
-            <w:tcW w:w="6840" w:type="dxa"/>
+            <w:tcW w:w="6170" w:type="dxa"/>
+          </w:tcPr>
+          <w:p>
+            <w:r>
+              <w:t>None</w:t>
+            </w:r>
+          </w:p>
+        </w:tc>
+        <w:tc>
+          <w:tcPr>
+            <w:tcW w:w="6780" w:type="dxa"/>
           </w:tcPr>
           <w:p/>
         </w:tc>
@@ -733,7 +391,7 @@
       <w:tr>
         <w:tc>
           <w:tcPr>
-            <w:tcW w:w="13068" w:type="dxa"/>
+            <w:tcW w:w="12950" w:type="dxa"/>
           </w:tcPr>
           <w:p>
             <w:pPr>
@@ -753,32 +411,12 @@
       <w:tr>
         <w:tc>
           <w:tcPr>
-            <w:tcW w:w="13068" w:type="dxa"/>
+            <w:tcW w:w="12950" w:type="dxa"/>
           </w:tcPr>
           <w:p>
-            <w:pPr>
-              <w:pStyle w:val="ListParagraph"/>
-              <w:numPr>
-                <w:ilvl w:val="0"/>
-                <w:numId w:val="1"/>
-              </w:numPr>
-            </w:pPr>
-          </w:p>
-        </w:tc>
-      </w:tr>
-      <w:tr>
-        <w:tc>
-          <w:tcPr>
-            <w:tcW w:w="13068" w:type="dxa"/>
-          </w:tcPr>
-          <w:p>
-            <w:pPr>
-              <w:pStyle w:val="ListParagraph"/>
-              <w:numPr>
-                <w:ilvl w:val="0"/>
-                <w:numId w:val="1"/>
-              </w:numPr>
-            </w:pPr>
+            <w:r>
+              <w:t>None</w:t>
+            </w:r>
           </w:p>
         </w:tc>
       </w:tr>
@@ -810,7 +448,7 @@
       <w:tr>
         <w:tc>
           <w:tcPr>
-            <w:tcW w:w="6228" w:type="dxa"/>
+            <w:tcW w:w="6170" w:type="dxa"/>
           </w:tcPr>
           <w:p>
             <w:pPr>
@@ -828,7 +466,7 @@
         </w:tc>
         <w:tc>
           <w:tcPr>
-            <w:tcW w:w="6840" w:type="dxa"/>
+            <w:tcW w:w="6780" w:type="dxa"/>
           </w:tcPr>
           <w:p>
             <w:pPr>
@@ -848,27 +486,17 @@
       <w:tr>
         <w:tc>
           <w:tcPr>
-            <w:tcW w:w="6228" w:type="dxa"/>
-          </w:tcPr>
-          <w:p/>
-        </w:tc>
-        <w:tc>
-          <w:tcPr>
-            <w:tcW w:w="6840" w:type="dxa"/>
-          </w:tcPr>
-          <w:p/>
-        </w:tc>
-      </w:tr>
-      <w:tr>
-        <w:tc>
-          <w:tcPr>
-            <w:tcW w:w="6228" w:type="dxa"/>
-          </w:tcPr>
-          <w:p/>
-        </w:tc>
-        <w:tc>
-          <w:tcPr>
-            <w:tcW w:w="6840" w:type="dxa"/>
+            <w:tcW w:w="6170" w:type="dxa"/>
+          </w:tcPr>
+          <w:p>
+            <w:r>
+              <w:t>None</w:t>
+            </w:r>
+          </w:p>
+        </w:tc>
+        <w:tc>
+          <w:tcPr>
+            <w:tcW w:w="6780" w:type="dxa"/>
           </w:tcPr>
           <w:p/>
         </w:tc>
@@ -901,7 +529,7 @@
       <w:tr>
         <w:tc>
           <w:tcPr>
-            <w:tcW w:w="3168" w:type="dxa"/>
+            <w:tcW w:w="3147" w:type="dxa"/>
           </w:tcPr>
           <w:p>
             <w:pPr>
@@ -913,13 +541,14 @@
               <w:rPr>
                 <w:b/>
               </w:rPr>
+              <w:lastRenderedPageBreak/>
               <w:t>Test Case/if Applicable</w:t>
             </w:r>
           </w:p>
         </w:tc>
         <w:tc>
           <w:tcPr>
-            <w:tcW w:w="9900" w:type="dxa"/>
+            <w:tcW w:w="9803" w:type="dxa"/>
           </w:tcPr>
           <w:p>
             <w:pPr>
@@ -939,27 +568,17 @@
       <w:tr>
         <w:tc>
           <w:tcPr>
-            <w:tcW w:w="3168" w:type="dxa"/>
-          </w:tcPr>
-          <w:p/>
-        </w:tc>
-        <w:tc>
-          <w:tcPr>
-            <w:tcW w:w="9900" w:type="dxa"/>
-          </w:tcPr>
-          <w:p/>
-        </w:tc>
-      </w:tr>
-      <w:tr>
-        <w:tc>
-          <w:tcPr>
-            <w:tcW w:w="3168" w:type="dxa"/>
-          </w:tcPr>
-          <w:p/>
-        </w:tc>
-        <w:tc>
-          <w:tcPr>
-            <w:tcW w:w="9900" w:type="dxa"/>
+            <w:tcW w:w="3147" w:type="dxa"/>
+          </w:tcPr>
+          <w:p>
+            <w:r>
+              <w:t>None</w:t>
+            </w:r>
+          </w:p>
+        </w:tc>
+        <w:tc>
+          <w:tcPr>
+            <w:tcW w:w="9803" w:type="dxa"/>
           </w:tcPr>
           <w:p/>
         </w:tc>
@@ -1733,7 +1352,6 @@
     <w:basedOn w:val="Heading1"/>
     <w:next w:val="Normal"/>
     <w:uiPriority w:val="39"/>
-    <w:semiHidden/>
     <w:unhideWhenUsed/>
     <w:qFormat/>
     <w:rsid w:val="002E6DE4"/>
@@ -2084,21 +1702,6 @@
 </file>
 
 <file path=customXml/item1.xml><?xml version="1.0" encoding="utf-8"?>
-<p:properties xmlns:p="http://schemas.microsoft.com/office/2006/metadata/properties" xmlns:xsi="http://www.w3.org/2001/XMLSchema-instance" xmlns:pc="http://schemas.microsoft.com/office/infopath/2007/PartnerControls">
-  <documentManagement/>
-</p:properties>
-</file>
-
-<file path=customXml/item2.xml><?xml version="1.0" encoding="utf-8"?>
-<?mso-contentType ?>
-<FormTemplates xmlns="http://schemas.microsoft.com/sharepoint/v3/contenttype/forms">
-  <Display>DocumentLibraryForm</Display>
-  <Edit>DocumentLibraryForm</Edit>
-  <New>DocumentLibraryForm</New>
-</FormTemplates>
-</file>
-
-<file path=customXml/item3.xml><?xml version="1.0" encoding="utf-8"?>
 <ct:contentTypeSchema xmlns:ct="http://schemas.microsoft.com/office/2006/metadata/contentType" xmlns:ma="http://schemas.microsoft.com/office/2006/metadata/properties/metaAttributes" ct:_="" ma:_="" ma:contentTypeName="Document" ma:contentTypeID="0x0101001F60E78C9B48974AAB4DDF6438384973" ma:contentTypeVersion="0" ma:contentTypeDescription="Create a new document." ma:contentTypeScope="" ma:versionID="7bef9fa1ecf62f566940cee485002db3">
   <xsd:schema xmlns:xsd="http://www.w3.org/2001/XMLSchema" xmlns:xs="http://www.w3.org/2001/XMLSchema" xmlns:p="http://schemas.microsoft.com/office/2006/metadata/properties" targetNamespace="http://schemas.microsoft.com/office/2006/metadata/properties" ma:root="true" ma:fieldsID="1b05d82d297216baf5b26c55225140df">
     <xsd:element name="properties">
@@ -2212,34 +1815,26 @@
 </ct:contentTypeSchema>
 </file>
 
+<file path=customXml/item2.xml><?xml version="1.0" encoding="utf-8"?>
+<?mso-contentType ?>
+<FormTemplates xmlns="http://schemas.microsoft.com/sharepoint/v3/contenttype/forms">
+  <Display>DocumentLibraryForm</Display>
+  <Edit>DocumentLibraryForm</Edit>
+  <New>DocumentLibraryForm</New>
+</FormTemplates>
+</file>
+
+<file path=customXml/item3.xml><?xml version="1.0" encoding="utf-8"?>
+<p:properties xmlns:p="http://schemas.microsoft.com/office/2006/metadata/properties" xmlns:xsi="http://www.w3.org/2001/XMLSchema-instance" xmlns:pc="http://schemas.microsoft.com/office/infopath/2007/PartnerControls">
+  <documentManagement/>
+</p:properties>
+</file>
+
 <file path=customXml/item4.xml><?xml version="1.0" encoding="utf-8"?>
 <b:Sources xmlns:b="http://schemas.openxmlformats.org/officeDocument/2006/bibliography" xmlns="http://schemas.openxmlformats.org/officeDocument/2006/bibliography" SelectedStyle="\APA.XSL" StyleName="APA Fifth Edition"/>
 </file>
 
 <file path=customXml/itemProps1.xml><?xml version="1.0" encoding="utf-8"?>
-<ds:datastoreItem xmlns:ds="http://schemas.openxmlformats.org/officeDocument/2006/customXml" ds:itemID="{A5870C5B-22E4-455D-8EDC-FEA93491AE55}">
-  <ds:schemaRefs>
-    <ds:schemaRef ds:uri="http://schemas.openxmlformats.org/package/2006/metadata/core-properties"/>
-    <ds:schemaRef ds:uri="http://schemas.microsoft.com/office/2006/metadata/properties"/>
-    <ds:schemaRef ds:uri="http://schemas.microsoft.com/office/2006/documentManagement/types"/>
-    <ds:schemaRef ds:uri="http://purl.org/dc/dcmitype/"/>
-    <ds:schemaRef ds:uri="http://purl.org/dc/terms/"/>
-    <ds:schemaRef ds:uri="http://purl.org/dc/elements/1.1/"/>
-    <ds:schemaRef ds:uri="http://www.w3.org/XML/1998/namespace"/>
-    <ds:schemaRef ds:uri="http://schemas.microsoft.com/office/infopath/2007/PartnerControls"/>
-  </ds:schemaRefs>
-</ds:datastoreItem>
-</file>
-
-<file path=customXml/itemProps2.xml><?xml version="1.0" encoding="utf-8"?>
-<ds:datastoreItem xmlns:ds="http://schemas.openxmlformats.org/officeDocument/2006/customXml" ds:itemID="{5D189BDB-984B-44B5-8D30-1688E6C56014}">
-  <ds:schemaRefs>
-    <ds:schemaRef ds:uri="http://schemas.microsoft.com/sharepoint/v3/contenttype/forms"/>
-  </ds:schemaRefs>
-</ds:datastoreItem>
-</file>
-
-<file path=customXml/itemProps3.xml><?xml version="1.0" encoding="utf-8"?>
 <ds:datastoreItem xmlns:ds="http://schemas.openxmlformats.org/officeDocument/2006/customXml" ds:itemID="{74ED6468-32CD-4854-BA6D-49FB0E2D6D02}">
   <ds:schemaRefs>
     <ds:schemaRef ds:uri="http://schemas.microsoft.com/office/2006/metadata/contentType"/>
@@ -2255,8 +1850,31 @@
 </ds:datastoreItem>
 </file>
 
+<file path=customXml/itemProps2.xml><?xml version="1.0" encoding="utf-8"?>
+<ds:datastoreItem xmlns:ds="http://schemas.openxmlformats.org/officeDocument/2006/customXml" ds:itemID="{5D189BDB-984B-44B5-8D30-1688E6C56014}">
+  <ds:schemaRefs>
+    <ds:schemaRef ds:uri="http://schemas.microsoft.com/sharepoint/v3/contenttype/forms"/>
+  </ds:schemaRefs>
+</ds:datastoreItem>
+</file>
+
+<file path=customXml/itemProps3.xml><?xml version="1.0" encoding="utf-8"?>
+<ds:datastoreItem xmlns:ds="http://schemas.openxmlformats.org/officeDocument/2006/customXml" ds:itemID="{A5870C5B-22E4-455D-8EDC-FEA93491AE55}">
+  <ds:schemaRefs>
+    <ds:schemaRef ds:uri="http://schemas.microsoft.com/office/2006/documentManagement/types"/>
+    <ds:schemaRef ds:uri="http://www.w3.org/XML/1998/namespace"/>
+    <ds:schemaRef ds:uri="http://schemas.microsoft.com/office/infopath/2007/PartnerControls"/>
+    <ds:schemaRef ds:uri="http://purl.org/dc/terms/"/>
+    <ds:schemaRef ds:uri="http://schemas.microsoft.com/office/2006/metadata/properties"/>
+    <ds:schemaRef ds:uri="http://schemas.openxmlformats.org/package/2006/metadata/core-properties"/>
+    <ds:schemaRef ds:uri="http://purl.org/dc/dcmitype/"/>
+    <ds:schemaRef ds:uri="http://purl.org/dc/elements/1.1/"/>
+  </ds:schemaRefs>
+</ds:datastoreItem>
+</file>
+
 <file path=customXml/itemProps4.xml><?xml version="1.0" encoding="utf-8"?>
-<ds:datastoreItem xmlns:ds="http://schemas.openxmlformats.org/officeDocument/2006/customXml" ds:itemID="{4EF69B1E-2B85-4949-913D-10D906D3F078}">
+<ds:datastoreItem xmlns:ds="http://schemas.openxmlformats.org/officeDocument/2006/customXml" ds:itemID="{94C8C123-D669-45EA-9E61-59E0DDF2CBC1}">
   <ds:schemaRefs>
     <ds:schemaRef ds:uri="http://schemas.openxmlformats.org/officeDocument/2006/bibliography"/>
   </ds:schemaRefs>

--- a/src/main/resources/Documentation/ReleaseNotes/LRI-R2_Release_Notes_1-0-0.docx
+++ b/src/main/resources/Documentation/ReleaseNotes/LRI-R2_Release_Notes_1-0-0.docx
@@ -98,7 +98,7 @@
         <w:t xml:space="preserve">Note: This is the </w:t>
       </w:r>
       <w:r>
-        <w:t>beta</w:t>
+        <w:t>1.0.0</w:t>
       </w:r>
       <w:r>
         <w:t xml:space="preserve"> release of the NIST LRI </w:t>
@@ -107,25 +107,32 @@
         <w:t xml:space="preserve">R2 </w:t>
       </w:r>
       <w:r>
-        <w:t>test suite in support of certification testing.</w:t>
-      </w:r>
-      <w:bookmarkStart w:id="0" w:name="_Toc449593324"/>
+        <w:t xml:space="preserve">test suite in support of </w:t>
+      </w:r>
+      <w:proofErr w:type="spellStart"/>
+      <w:r>
+        <w:t>comformance</w:t>
+      </w:r>
+      <w:bookmarkStart w:id="0" w:name="_GoBack"/>
+      <w:bookmarkEnd w:id="0"/>
+      <w:proofErr w:type="spellEnd"/>
+      <w:r>
+        <w:t xml:space="preserve"> testing.</w:t>
+      </w:r>
+      <w:bookmarkStart w:id="1" w:name="_Toc449593324"/>
     </w:p>
+    <w:p/>
     <w:p>
-      <w:bookmarkStart w:id="1" w:name="_GoBack"/>
+      <w:pPr>
+        <w:pStyle w:val="Heading2"/>
+      </w:pPr>
+      <w:r>
+        <w:t xml:space="preserve">Test </w:t>
+      </w:r>
+      <w:r>
+        <w:t>Data</w:t>
+      </w:r>
       <w:bookmarkEnd w:id="1"/>
-    </w:p>
-    <w:p>
-      <w:pPr>
-        <w:pStyle w:val="Heading2"/>
-      </w:pPr>
-      <w:r>
-        <w:t xml:space="preserve">Test </w:t>
-      </w:r>
-      <w:r>
-        <w:t>Data</w:t>
-      </w:r>
-      <w:bookmarkEnd w:id="0"/>
     </w:p>
     <w:tbl>
       <w:tblPr>
@@ -1702,6 +1709,12 @@
 </file>
 
 <file path=customXml/item1.xml><?xml version="1.0" encoding="utf-8"?>
+<p:properties xmlns:p="http://schemas.microsoft.com/office/2006/metadata/properties" xmlns:xsi="http://www.w3.org/2001/XMLSchema-instance" xmlns:pc="http://schemas.microsoft.com/office/infopath/2007/PartnerControls">
+  <documentManagement/>
+</p:properties>
+</file>
+
+<file path=customXml/item2.xml><?xml version="1.0" encoding="utf-8"?>
 <ct:contentTypeSchema xmlns:ct="http://schemas.microsoft.com/office/2006/metadata/contentType" xmlns:ma="http://schemas.microsoft.com/office/2006/metadata/properties/metaAttributes" ct:_="" ma:_="" ma:contentTypeName="Document" ma:contentTypeID="0x0101001F60E78C9B48974AAB4DDF6438384973" ma:contentTypeVersion="0" ma:contentTypeDescription="Create a new document." ma:contentTypeScope="" ma:versionID="7bef9fa1ecf62f566940cee485002db3">
   <xsd:schema xmlns:xsd="http://www.w3.org/2001/XMLSchema" xmlns:xs="http://www.w3.org/2001/XMLSchema" xmlns:p="http://schemas.microsoft.com/office/2006/metadata/properties" targetNamespace="http://schemas.microsoft.com/office/2006/metadata/properties" ma:root="true" ma:fieldsID="1b05d82d297216baf5b26c55225140df">
     <xsd:element name="properties">
@@ -1815,7 +1828,7 @@
 </ct:contentTypeSchema>
 </file>
 
-<file path=customXml/item2.xml><?xml version="1.0" encoding="utf-8"?>
+<file path=customXml/item3.xml><?xml version="1.0" encoding="utf-8"?>
 <?mso-contentType ?>
 <FormTemplates xmlns="http://schemas.microsoft.com/sharepoint/v3/contenttype/forms">
   <Display>DocumentLibraryForm</Display>
@@ -1824,17 +1837,26 @@
 </FormTemplates>
 </file>
 
-<file path=customXml/item3.xml><?xml version="1.0" encoding="utf-8"?>
-<p:properties xmlns:p="http://schemas.microsoft.com/office/2006/metadata/properties" xmlns:xsi="http://www.w3.org/2001/XMLSchema-instance" xmlns:pc="http://schemas.microsoft.com/office/infopath/2007/PartnerControls">
-  <documentManagement/>
-</p:properties>
-</file>
-
 <file path=customXml/item4.xml><?xml version="1.0" encoding="utf-8"?>
 <b:Sources xmlns:b="http://schemas.openxmlformats.org/officeDocument/2006/bibliography" xmlns="http://schemas.openxmlformats.org/officeDocument/2006/bibliography" SelectedStyle="\APA.XSL" StyleName="APA Fifth Edition"/>
 </file>
 
 <file path=customXml/itemProps1.xml><?xml version="1.0" encoding="utf-8"?>
+<ds:datastoreItem xmlns:ds="http://schemas.openxmlformats.org/officeDocument/2006/customXml" ds:itemID="{A5870C5B-22E4-455D-8EDC-FEA93491AE55}">
+  <ds:schemaRefs>
+    <ds:schemaRef ds:uri="http://schemas.openxmlformats.org/package/2006/metadata/core-properties"/>
+    <ds:schemaRef ds:uri="http://purl.org/dc/elements/1.1/"/>
+    <ds:schemaRef ds:uri="http://purl.org/dc/dcmitype/"/>
+    <ds:schemaRef ds:uri="http://www.w3.org/XML/1998/namespace"/>
+    <ds:schemaRef ds:uri="http://schemas.microsoft.com/office/2006/documentManagement/types"/>
+    <ds:schemaRef ds:uri="http://purl.org/dc/terms/"/>
+    <ds:schemaRef ds:uri="http://schemas.microsoft.com/office/infopath/2007/PartnerControls"/>
+    <ds:schemaRef ds:uri="http://schemas.microsoft.com/office/2006/metadata/properties"/>
+  </ds:schemaRefs>
+</ds:datastoreItem>
+</file>
+
+<file path=customXml/itemProps2.xml><?xml version="1.0" encoding="utf-8"?>
 <ds:datastoreItem xmlns:ds="http://schemas.openxmlformats.org/officeDocument/2006/customXml" ds:itemID="{74ED6468-32CD-4854-BA6D-49FB0E2D6D02}">
   <ds:schemaRefs>
     <ds:schemaRef ds:uri="http://schemas.microsoft.com/office/2006/metadata/contentType"/>
@@ -1850,7 +1872,7 @@
 </ds:datastoreItem>
 </file>
 
-<file path=customXml/itemProps2.xml><?xml version="1.0" encoding="utf-8"?>
+<file path=customXml/itemProps3.xml><?xml version="1.0" encoding="utf-8"?>
 <ds:datastoreItem xmlns:ds="http://schemas.openxmlformats.org/officeDocument/2006/customXml" ds:itemID="{5D189BDB-984B-44B5-8D30-1688E6C56014}">
   <ds:schemaRefs>
     <ds:schemaRef ds:uri="http://schemas.microsoft.com/sharepoint/v3/contenttype/forms"/>
@@ -1858,23 +1880,8 @@
 </ds:datastoreItem>
 </file>
 
-<file path=customXml/itemProps3.xml><?xml version="1.0" encoding="utf-8"?>
-<ds:datastoreItem xmlns:ds="http://schemas.openxmlformats.org/officeDocument/2006/customXml" ds:itemID="{A5870C5B-22E4-455D-8EDC-FEA93491AE55}">
-  <ds:schemaRefs>
-    <ds:schemaRef ds:uri="http://schemas.microsoft.com/office/2006/documentManagement/types"/>
-    <ds:schemaRef ds:uri="http://www.w3.org/XML/1998/namespace"/>
-    <ds:schemaRef ds:uri="http://schemas.microsoft.com/office/infopath/2007/PartnerControls"/>
-    <ds:schemaRef ds:uri="http://purl.org/dc/terms/"/>
-    <ds:schemaRef ds:uri="http://schemas.microsoft.com/office/2006/metadata/properties"/>
-    <ds:schemaRef ds:uri="http://schemas.openxmlformats.org/package/2006/metadata/core-properties"/>
-    <ds:schemaRef ds:uri="http://purl.org/dc/dcmitype/"/>
-    <ds:schemaRef ds:uri="http://purl.org/dc/elements/1.1/"/>
-  </ds:schemaRefs>
-</ds:datastoreItem>
-</file>
-
 <file path=customXml/itemProps4.xml><?xml version="1.0" encoding="utf-8"?>
-<ds:datastoreItem xmlns:ds="http://schemas.openxmlformats.org/officeDocument/2006/customXml" ds:itemID="{94C8C123-D669-45EA-9E61-59E0DDF2CBC1}">
+<ds:datastoreItem xmlns:ds="http://schemas.openxmlformats.org/officeDocument/2006/customXml" ds:itemID="{694C38A1-0865-400F-827F-C3F63FAA3BBB}">
   <ds:schemaRefs>
     <ds:schemaRef ds:uri="http://schemas.openxmlformats.org/officeDocument/2006/bibliography"/>
   </ds:schemaRefs>
